--- a/bootstrap/BOOTSTRAP  ASSINGMENT/WD - Bootstrap Basic & Advanced.docx
+++ b/bootstrap/BOOTSTRAP  ASSINGMENT/WD - Bootstrap Basic & Advanced.docx
@@ -3,11 +3,10 @@
 <w:document xmlns:wpc="http://schemas.microsoft.com/office/word/2010/wordprocessingCanvas" xmlns:cx="http://schemas.microsoft.com/office/drawing/2014/chartex" xmlns:cx1="http://schemas.microsoft.com/office/drawing/2015/9/8/chartex" xmlns:cx2="http://schemas.microsoft.com/office/drawing/2015/10/21/chartex" xmlns:cx3="http://schemas.microsoft.com/office/drawing/2016/5/9/chartex" xmlns:cx4="http://schemas.microsoft.com/office/drawing/2016/5/10/chartex" xmlns:cx5="http://schemas.microsoft.com/office/drawing/2016/5/11/chartex" xmlns:cx6="http://schemas.microsoft.com/office/drawing/2016/5/12/chartex" xmlns:cx7="http://schemas.microsoft.com/office/drawing/2016/5/13/chartex" xmlns:cx8="http://schemas.microsoft.com/office/drawing/2016/5/14/chartex" xmlns:mc="http://schemas.openxmlformats.org/markup-compatibility/2006" xmlns:aink="http://schemas.microsoft.com/office/drawing/2016/ink" xmlns:am3d="http://schemas.microsoft.com/office/drawing/2017/model3d" xmlns:o="urn:schemas-microsoft-com:office:office" xmlns:r="http://schemas.openxmlformats.org/officeDocument/2006/relationships" xmlns:m="http://schemas.openxmlformats.org/officeDocument/2006/math" xmlns:v="urn:schemas-microsoft-com:vml" xmlns:wp14="http://schemas.microsoft.com/office/word/2010/wordprocessingDrawing" xmlns:wp="http://schemas.openxmlformats.org/drawingml/2006/wordprocessingDrawing" xmlns:w10="urn:schemas-microsoft-com:office:word" xmlns:w="http://schemas.openxmlformats.org/wordprocessingml/2006/main" xmlns:w14="http://schemas.microsoft.com/office/word/2010/wordml" xmlns:w15="http://schemas.microsoft.com/office/word/2012/wordml" xmlns:w16cid="http://schemas.microsoft.com/office/word/2016/wordml/cid" xmlns:w16se="http://schemas.microsoft.com/office/word/2015/wordml/symex" xmlns:wpg="http://schemas.microsoft.com/office/word/2010/wordprocessingGroup" xmlns:wpi="http://schemas.microsoft.com/office/word/2010/wordprocessingInk" xmlns:wne="http://schemas.microsoft.com/office/word/2006/wordml" xmlns:wps="http://schemas.microsoft.com/office/word/2010/wordprocessingShape" mc:Ignorable="w14 w15 w16se w16cid wp14">
   <w:body>
     <w:p>
-      <w:r>
-        <w:t>•••••••••••••••••••</w:t>
-      </w:r>
-      <w:r>
-        <w:t xml:space="preserve">   </w:t>
+      <w:bookmarkStart w:id="0" w:name="_GoBack"/>
+      <w:bookmarkEnd w:id="0"/>
+      <w:r>
+        <w:t xml:space="preserve">•••••••••••••••••••   </w:t>
       </w:r>
       <w:r>
         <w:rPr>
@@ -387,8 +386,6 @@
       </w:r>
     </w:p>
     <w:p>
-      <w:bookmarkStart w:id="0" w:name="_GoBack"/>
-      <w:bookmarkEnd w:id="0"/>
       <w:r>
         <w:t>more flexible layouts:</w:t>
       </w:r>
@@ -3251,18 +3248,12 @@
     </w:p>
     <w:p>
       <w:r>
-        <w:t xml:space="preserve">1. </w:t>
-      </w:r>
-      <w:r>
-        <w:t>Be sure you've loaded the alert plugin, or the compiled Bootstrap JavaScript.</w:t>
-      </w:r>
-    </w:p>
-    <w:p>
-      <w:r>
-        <w:t xml:space="preserve">2. </w:t>
-      </w:r>
-      <w:r>
-        <w:t xml:space="preserve">If you're building our JavaScript from source, it requires </w:t>
+        <w:t>1. Be sure you've loaded the alert plugin, or the compiled Bootstrap JavaScript.</w:t>
+      </w:r>
+    </w:p>
+    <w:p>
+      <w:r>
+        <w:t xml:space="preserve">2. If you're building our JavaScript from source, it requires </w:t>
       </w:r>
       <w:proofErr w:type="gramStart"/>
       <w:r>
@@ -3275,10 +3266,7 @@
     </w:p>
     <w:p>
       <w:r>
-        <w:t xml:space="preserve">3. </w:t>
-      </w:r>
-      <w:r>
-        <w:t xml:space="preserve">Add a dismiss button and </w:t>
+        <w:t xml:space="preserve">3. Add a dismiss button and </w:t>
       </w:r>
       <w:proofErr w:type="gramStart"/>
       <w:r>
@@ -3286,13 +3274,7 @@
       </w:r>
       <w:proofErr w:type="gramEnd"/>
       <w:r>
-        <w:t xml:space="preserve">-dismissible class, which adds extra padding to the right of the </w:t>
-      </w:r>
-      <w:r>
-        <w:t xml:space="preserve">       </w:t>
-      </w:r>
-      <w:r>
-        <w:t>alert and positions the .close button.</w:t>
+        <w:t>-dismissible class, which adds extra padding to the right of the        alert and positions the .close button.</w:t>
       </w:r>
     </w:p>
     <w:p/>
